--- a/Manuels/Manuel_Study_design_tool.docx
+++ b/Manuels/Manuel_Study_design_tool.docx
@@ -4,7 +4,7 @@
   <w:body>
     <w:p>
       <w:pPr>
-        <w:pStyle w:val="Titre1"/>
+        <w:pStyle w:val="Heading1"/>
         <w:rPr>
           <w:rFonts w:ascii="Calibri" w:hAnsi="Calibri" w:cs="Calibri"/>
           <w:lang w:val="en-US"/>
@@ -35,7 +35,43 @@
           <w:bCs/>
           <w:lang w:val="en-US"/>
         </w:rPr>
-        <w:t>Study design (full model)</w:t>
+        <w:t>Study design (</w:t>
+      </w:r>
+      <w:r>
+        <w:rPr>
+          <w:rFonts w:ascii="Calibri" w:hAnsi="Calibri" w:cs="Calibri"/>
+          <w:b/>
+          <w:bCs/>
+          <w:lang w:val="en-US"/>
+        </w:rPr>
+        <w:t>F</w:t>
+      </w:r>
+      <w:r>
+        <w:rPr>
+          <w:rFonts w:ascii="Calibri" w:hAnsi="Calibri" w:cs="Calibri"/>
+          <w:b/>
+          <w:bCs/>
+          <w:lang w:val="en-US"/>
+        </w:rPr>
+        <w:t xml:space="preserve">ull </w:t>
+      </w:r>
+      <w:r>
+        <w:rPr>
+          <w:rFonts w:ascii="Calibri" w:hAnsi="Calibri" w:cs="Calibri"/>
+          <w:b/>
+          <w:bCs/>
+          <w:lang w:val="en-US"/>
+        </w:rPr>
+        <w:t>Design</w:t>
+      </w:r>
+      <w:r>
+        <w:rPr>
+          <w:rFonts w:ascii="Calibri" w:hAnsi="Calibri" w:cs="Calibri"/>
+          <w:b/>
+          <w:bCs/>
+          <w:lang w:val="en-US"/>
+        </w:rPr>
+        <w:t>)</w:t>
       </w:r>
     </w:p>
     <w:p>
@@ -338,7 +374,7 @@
     </w:p>
     <w:p>
       <w:pPr>
-        <w:pStyle w:val="Paragraphedeliste"/>
+        <w:pStyle w:val="ListParagraph"/>
         <w:numPr>
           <w:ilvl w:val="0"/>
           <w:numId w:val="1"/>
@@ -358,7 +394,7 @@
     </w:p>
     <w:p>
       <w:pPr>
-        <w:pStyle w:val="Paragraphedeliste"/>
+        <w:pStyle w:val="ListParagraph"/>
         <w:numPr>
           <w:ilvl w:val="0"/>
           <w:numId w:val="1"/>
@@ -462,7 +498,7 @@
     </w:p>
     <w:p>
       <w:pPr>
-        <w:pStyle w:val="Paragraphedeliste"/>
+        <w:pStyle w:val="ListParagraph"/>
         <w:numPr>
           <w:ilvl w:val="0"/>
           <w:numId w:val="1"/>
@@ -517,7 +553,7 @@
     </w:p>
     <w:p>
       <w:pPr>
-        <w:pStyle w:val="Paragraphedeliste"/>
+        <w:pStyle w:val="ListParagraph"/>
         <w:numPr>
           <w:ilvl w:val="0"/>
           <w:numId w:val="1"/>
@@ -572,7 +608,7 @@
     </w:p>
     <w:p>
       <w:pPr>
-        <w:pStyle w:val="Paragraphedeliste"/>
+        <w:pStyle w:val="ListParagraph"/>
         <w:numPr>
           <w:ilvl w:val="0"/>
           <w:numId w:val="1"/>
@@ -623,7 +659,7 @@
     </w:p>
     <w:p>
       <w:pPr>
-        <w:pStyle w:val="Paragraphedeliste"/>
+        <w:pStyle w:val="ListParagraph"/>
         <w:numPr>
           <w:ilvl w:val="0"/>
           <w:numId w:val="1"/>
@@ -659,7 +695,7 @@
     </w:p>
     <w:p>
       <w:pPr>
-        <w:pStyle w:val="Paragraphedeliste"/>
+        <w:pStyle w:val="ListParagraph"/>
         <w:numPr>
           <w:ilvl w:val="0"/>
           <w:numId w:val="1"/>
@@ -702,7 +738,7 @@
     </w:p>
     <w:p>
       <w:pPr>
-        <w:pStyle w:val="Paragraphedeliste"/>
+        <w:pStyle w:val="ListParagraph"/>
         <w:numPr>
           <w:ilvl w:val="0"/>
           <w:numId w:val="1"/>
@@ -729,7 +765,7 @@
     </w:p>
     <w:p>
       <w:pPr>
-        <w:pStyle w:val="Paragraphedeliste"/>
+        <w:pStyle w:val="ListParagraph"/>
         <w:numPr>
           <w:ilvl w:val="0"/>
           <w:numId w:val="1"/>
@@ -765,7 +801,7 @@
     </w:p>
     <w:p>
       <w:pPr>
-        <w:pStyle w:val="Paragraphedeliste"/>
+        <w:pStyle w:val="ListParagraph"/>
         <w:numPr>
           <w:ilvl w:val="0"/>
           <w:numId w:val="1"/>
@@ -785,7 +821,7 @@
     </w:p>
     <w:p>
       <w:pPr>
-        <w:pStyle w:val="Paragraphedeliste"/>
+        <w:pStyle w:val="ListParagraph"/>
         <w:rPr>
           <w:rFonts w:ascii="Calibri" w:hAnsi="Calibri" w:cs="Calibri"/>
           <w:lang w:val="en-US"/>
@@ -1023,7 +1059,7 @@
     <w:sdtContent>
       <w:p>
         <w:pPr>
-          <w:pStyle w:val="Pieddepage"/>
+          <w:pStyle w:val="Footer"/>
           <w:jc w:val="right"/>
         </w:pPr>
         <w:r>
@@ -1052,7 +1088,7 @@
   </w:sdt>
   <w:p>
     <w:pPr>
-      <w:pStyle w:val="Pieddepage"/>
+      <w:pStyle w:val="Footer"/>
     </w:pPr>
   </w:p>
 </w:ftr>
@@ -1765,11 +1801,11 @@
     <w:name w:val="Normal"/>
     <w:qFormat/>
   </w:style>
-  <w:style w:type="paragraph" w:styleId="Titre1">
+  <w:style w:type="paragraph" w:styleId="Heading1">
     <w:name w:val="heading 1"/>
     <w:basedOn w:val="Normal"/>
     <w:next w:val="Normal"/>
-    <w:link w:val="Titre1Car"/>
+    <w:link w:val="Heading1Char"/>
     <w:uiPriority w:val="9"/>
     <w:qFormat/>
     <w:rsid w:val="00ED5D64"/>
@@ -1786,11 +1822,11 @@
       <w:szCs w:val="40"/>
     </w:rPr>
   </w:style>
-  <w:style w:type="paragraph" w:styleId="Titre2">
+  <w:style w:type="paragraph" w:styleId="Heading2">
     <w:name w:val="heading 2"/>
     <w:basedOn w:val="Normal"/>
     <w:next w:val="Normal"/>
-    <w:link w:val="Titre2Car"/>
+    <w:link w:val="Heading2Char"/>
     <w:uiPriority w:val="9"/>
     <w:unhideWhenUsed/>
     <w:qFormat/>
@@ -1808,11 +1844,11 @@
       <w:szCs w:val="32"/>
     </w:rPr>
   </w:style>
-  <w:style w:type="paragraph" w:styleId="Titre3">
+  <w:style w:type="paragraph" w:styleId="Heading3">
     <w:name w:val="heading 3"/>
     <w:basedOn w:val="Normal"/>
     <w:next w:val="Normal"/>
-    <w:link w:val="Titre3Car"/>
+    <w:link w:val="Heading3Char"/>
     <w:uiPriority w:val="9"/>
     <w:unhideWhenUsed/>
     <w:qFormat/>
@@ -1830,11 +1866,11 @@
       <w:szCs w:val="28"/>
     </w:rPr>
   </w:style>
-  <w:style w:type="paragraph" w:styleId="Titre4">
+  <w:style w:type="paragraph" w:styleId="Heading4">
     <w:name w:val="heading 4"/>
     <w:basedOn w:val="Normal"/>
     <w:next w:val="Normal"/>
-    <w:link w:val="Titre4Car"/>
+    <w:link w:val="Heading4Char"/>
     <w:uiPriority w:val="9"/>
     <w:semiHidden/>
     <w:unhideWhenUsed/>
@@ -1853,11 +1889,11 @@
       <w:color w:val="0F4761" w:themeColor="accent1" w:themeShade="BF"/>
     </w:rPr>
   </w:style>
-  <w:style w:type="paragraph" w:styleId="Titre5">
+  <w:style w:type="paragraph" w:styleId="Heading5">
     <w:name w:val="heading 5"/>
     <w:basedOn w:val="Normal"/>
     <w:next w:val="Normal"/>
-    <w:link w:val="Titre5Car"/>
+    <w:link w:val="Heading5Char"/>
     <w:uiPriority w:val="9"/>
     <w:semiHidden/>
     <w:unhideWhenUsed/>
@@ -1874,11 +1910,11 @@
       <w:color w:val="0F4761" w:themeColor="accent1" w:themeShade="BF"/>
     </w:rPr>
   </w:style>
-  <w:style w:type="paragraph" w:styleId="Titre6">
+  <w:style w:type="paragraph" w:styleId="Heading6">
     <w:name w:val="heading 6"/>
     <w:basedOn w:val="Normal"/>
     <w:next w:val="Normal"/>
-    <w:link w:val="Titre6Car"/>
+    <w:link w:val="Heading6Char"/>
     <w:uiPriority w:val="9"/>
     <w:semiHidden/>
     <w:unhideWhenUsed/>
@@ -1897,11 +1933,11 @@
       <w:color w:val="595959" w:themeColor="text1" w:themeTint="A6"/>
     </w:rPr>
   </w:style>
-  <w:style w:type="paragraph" w:styleId="Titre7">
+  <w:style w:type="paragraph" w:styleId="Heading7">
     <w:name w:val="heading 7"/>
     <w:basedOn w:val="Normal"/>
     <w:next w:val="Normal"/>
-    <w:link w:val="Titre7Car"/>
+    <w:link w:val="Heading7Char"/>
     <w:uiPriority w:val="9"/>
     <w:semiHidden/>
     <w:unhideWhenUsed/>
@@ -1918,11 +1954,11 @@
       <w:color w:val="595959" w:themeColor="text1" w:themeTint="A6"/>
     </w:rPr>
   </w:style>
-  <w:style w:type="paragraph" w:styleId="Titre8">
+  <w:style w:type="paragraph" w:styleId="Heading8">
     <w:name w:val="heading 8"/>
     <w:basedOn w:val="Normal"/>
     <w:next w:val="Normal"/>
-    <w:link w:val="Titre8Car"/>
+    <w:link w:val="Heading8Char"/>
     <w:uiPriority w:val="9"/>
     <w:semiHidden/>
     <w:unhideWhenUsed/>
@@ -1941,11 +1977,11 @@
       <w:color w:val="272727" w:themeColor="text1" w:themeTint="D8"/>
     </w:rPr>
   </w:style>
-  <w:style w:type="paragraph" w:styleId="Titre9">
+  <w:style w:type="paragraph" w:styleId="Heading9">
     <w:name w:val="heading 9"/>
     <w:basedOn w:val="Normal"/>
     <w:next w:val="Normal"/>
-    <w:link w:val="Titre9Car"/>
+    <w:link w:val="Heading9Char"/>
     <w:uiPriority w:val="9"/>
     <w:semiHidden/>
     <w:unhideWhenUsed/>
@@ -1962,13 +1998,13 @@
       <w:color w:val="272727" w:themeColor="text1" w:themeTint="D8"/>
     </w:rPr>
   </w:style>
-  <w:style w:type="character" w:default="1" w:styleId="Policepardfaut">
+  <w:style w:type="character" w:default="1" w:styleId="DefaultParagraphFont">
     <w:name w:val="Default Paragraph Font"/>
     <w:uiPriority w:val="1"/>
     <w:semiHidden/>
     <w:unhideWhenUsed/>
   </w:style>
-  <w:style w:type="table" w:default="1" w:styleId="TableauNormal">
+  <w:style w:type="table" w:default="1" w:styleId="TableNormal">
     <w:name w:val="Normal Table"/>
     <w:uiPriority w:val="99"/>
     <w:semiHidden/>
@@ -1983,16 +2019,16 @@
       </w:tblCellMar>
     </w:tblPr>
   </w:style>
-  <w:style w:type="numbering" w:default="1" w:styleId="Aucuneliste">
+  <w:style w:type="numbering" w:default="1" w:styleId="NoList">
     <w:name w:val="No List"/>
     <w:uiPriority w:val="99"/>
     <w:semiHidden/>
     <w:unhideWhenUsed/>
   </w:style>
-  <w:style w:type="character" w:customStyle="1" w:styleId="Titre1Car">
-    <w:name w:val="Titre 1 Car"/>
-    <w:basedOn w:val="Policepardfaut"/>
-    <w:link w:val="Titre1"/>
+  <w:style w:type="character" w:customStyle="1" w:styleId="Heading1Char">
+    <w:name w:val="Heading 1 Char"/>
+    <w:basedOn w:val="DefaultParagraphFont"/>
+    <w:link w:val="Heading1"/>
     <w:uiPriority w:val="9"/>
     <w:rsid w:val="00ED5D64"/>
     <w:rPr>
@@ -2002,10 +2038,10 @@
       <w:szCs w:val="40"/>
     </w:rPr>
   </w:style>
-  <w:style w:type="character" w:customStyle="1" w:styleId="Titre2Car">
-    <w:name w:val="Titre 2 Car"/>
-    <w:basedOn w:val="Policepardfaut"/>
-    <w:link w:val="Titre2"/>
+  <w:style w:type="character" w:customStyle="1" w:styleId="Heading2Char">
+    <w:name w:val="Heading 2 Char"/>
+    <w:basedOn w:val="DefaultParagraphFont"/>
+    <w:link w:val="Heading2"/>
     <w:uiPriority w:val="9"/>
     <w:rsid w:val="00ED5D64"/>
     <w:rPr>
@@ -2015,10 +2051,10 @@
       <w:szCs w:val="32"/>
     </w:rPr>
   </w:style>
-  <w:style w:type="character" w:customStyle="1" w:styleId="Titre3Car">
-    <w:name w:val="Titre 3 Car"/>
-    <w:basedOn w:val="Policepardfaut"/>
-    <w:link w:val="Titre3"/>
+  <w:style w:type="character" w:customStyle="1" w:styleId="Heading3Char">
+    <w:name w:val="Heading 3 Char"/>
+    <w:basedOn w:val="DefaultParagraphFont"/>
+    <w:link w:val="Heading3"/>
     <w:uiPriority w:val="9"/>
     <w:rsid w:val="00ED5D64"/>
     <w:rPr>
@@ -2028,10 +2064,10 @@
       <w:szCs w:val="28"/>
     </w:rPr>
   </w:style>
-  <w:style w:type="character" w:customStyle="1" w:styleId="Titre4Car">
-    <w:name w:val="Titre 4 Car"/>
-    <w:basedOn w:val="Policepardfaut"/>
-    <w:link w:val="Titre4"/>
+  <w:style w:type="character" w:customStyle="1" w:styleId="Heading4Char">
+    <w:name w:val="Heading 4 Char"/>
+    <w:basedOn w:val="DefaultParagraphFont"/>
+    <w:link w:val="Heading4"/>
     <w:uiPriority w:val="9"/>
     <w:semiHidden/>
     <w:rsid w:val="00ED5D64"/>
@@ -2042,10 +2078,10 @@
       <w:color w:val="0F4761" w:themeColor="accent1" w:themeShade="BF"/>
     </w:rPr>
   </w:style>
-  <w:style w:type="character" w:customStyle="1" w:styleId="Titre5Car">
-    <w:name w:val="Titre 5 Car"/>
-    <w:basedOn w:val="Policepardfaut"/>
-    <w:link w:val="Titre5"/>
+  <w:style w:type="character" w:customStyle="1" w:styleId="Heading5Char">
+    <w:name w:val="Heading 5 Char"/>
+    <w:basedOn w:val="DefaultParagraphFont"/>
+    <w:link w:val="Heading5"/>
     <w:uiPriority w:val="9"/>
     <w:semiHidden/>
     <w:rsid w:val="00ED5D64"/>
@@ -2054,10 +2090,10 @@
       <w:color w:val="0F4761" w:themeColor="accent1" w:themeShade="BF"/>
     </w:rPr>
   </w:style>
-  <w:style w:type="character" w:customStyle="1" w:styleId="Titre6Car">
-    <w:name w:val="Titre 6 Car"/>
-    <w:basedOn w:val="Policepardfaut"/>
-    <w:link w:val="Titre6"/>
+  <w:style w:type="character" w:customStyle="1" w:styleId="Heading6Char">
+    <w:name w:val="Heading 6 Char"/>
+    <w:basedOn w:val="DefaultParagraphFont"/>
+    <w:link w:val="Heading6"/>
     <w:uiPriority w:val="9"/>
     <w:semiHidden/>
     <w:rsid w:val="00ED5D64"/>
@@ -2068,10 +2104,10 @@
       <w:color w:val="595959" w:themeColor="text1" w:themeTint="A6"/>
     </w:rPr>
   </w:style>
-  <w:style w:type="character" w:customStyle="1" w:styleId="Titre7Car">
-    <w:name w:val="Titre 7 Car"/>
-    <w:basedOn w:val="Policepardfaut"/>
-    <w:link w:val="Titre7"/>
+  <w:style w:type="character" w:customStyle="1" w:styleId="Heading7Char">
+    <w:name w:val="Heading 7 Char"/>
+    <w:basedOn w:val="DefaultParagraphFont"/>
+    <w:link w:val="Heading7"/>
     <w:uiPriority w:val="9"/>
     <w:semiHidden/>
     <w:rsid w:val="00ED5D64"/>
@@ -2080,10 +2116,10 @@
       <w:color w:val="595959" w:themeColor="text1" w:themeTint="A6"/>
     </w:rPr>
   </w:style>
-  <w:style w:type="character" w:customStyle="1" w:styleId="Titre8Car">
-    <w:name w:val="Titre 8 Car"/>
-    <w:basedOn w:val="Policepardfaut"/>
-    <w:link w:val="Titre8"/>
+  <w:style w:type="character" w:customStyle="1" w:styleId="Heading8Char">
+    <w:name w:val="Heading 8 Char"/>
+    <w:basedOn w:val="DefaultParagraphFont"/>
+    <w:link w:val="Heading8"/>
     <w:uiPriority w:val="9"/>
     <w:semiHidden/>
     <w:rsid w:val="00ED5D64"/>
@@ -2094,10 +2130,10 @@
       <w:color w:val="272727" w:themeColor="text1" w:themeTint="D8"/>
     </w:rPr>
   </w:style>
-  <w:style w:type="character" w:customStyle="1" w:styleId="Titre9Car">
-    <w:name w:val="Titre 9 Car"/>
-    <w:basedOn w:val="Policepardfaut"/>
-    <w:link w:val="Titre9"/>
+  <w:style w:type="character" w:customStyle="1" w:styleId="Heading9Char">
+    <w:name w:val="Heading 9 Char"/>
+    <w:basedOn w:val="DefaultParagraphFont"/>
+    <w:link w:val="Heading9"/>
     <w:uiPriority w:val="9"/>
     <w:semiHidden/>
     <w:rsid w:val="00ED5D64"/>
@@ -2106,11 +2142,11 @@
       <w:color w:val="272727" w:themeColor="text1" w:themeTint="D8"/>
     </w:rPr>
   </w:style>
-  <w:style w:type="paragraph" w:styleId="Titre">
+  <w:style w:type="paragraph" w:styleId="Title">
     <w:name w:val="Title"/>
     <w:basedOn w:val="Normal"/>
     <w:next w:val="Normal"/>
-    <w:link w:val="TitreCar"/>
+    <w:link w:val="TitleChar"/>
     <w:uiPriority w:val="10"/>
     <w:qFormat/>
     <w:rsid w:val="00ED5D64"/>
@@ -2126,10 +2162,10 @@
       <w:szCs w:val="56"/>
     </w:rPr>
   </w:style>
-  <w:style w:type="character" w:customStyle="1" w:styleId="TitreCar">
-    <w:name w:val="Titre Car"/>
-    <w:basedOn w:val="Policepardfaut"/>
-    <w:link w:val="Titre"/>
+  <w:style w:type="character" w:customStyle="1" w:styleId="TitleChar">
+    <w:name w:val="Title Char"/>
+    <w:basedOn w:val="DefaultParagraphFont"/>
+    <w:link w:val="Title"/>
     <w:uiPriority w:val="10"/>
     <w:rsid w:val="00ED5D64"/>
     <w:rPr>
@@ -2140,11 +2176,11 @@
       <w:szCs w:val="56"/>
     </w:rPr>
   </w:style>
-  <w:style w:type="paragraph" w:styleId="Sous-titre">
+  <w:style w:type="paragraph" w:styleId="Subtitle">
     <w:name w:val="Subtitle"/>
     <w:basedOn w:val="Normal"/>
     <w:next w:val="Normal"/>
-    <w:link w:val="Sous-titreCar"/>
+    <w:link w:val="SubtitleChar"/>
     <w:uiPriority w:val="11"/>
     <w:qFormat/>
     <w:rsid w:val="00ED5D64"/>
@@ -2161,10 +2197,10 @@
       <w:szCs w:val="28"/>
     </w:rPr>
   </w:style>
-  <w:style w:type="character" w:customStyle="1" w:styleId="Sous-titreCar">
-    <w:name w:val="Sous-titre Car"/>
-    <w:basedOn w:val="Policepardfaut"/>
-    <w:link w:val="Sous-titre"/>
+  <w:style w:type="character" w:customStyle="1" w:styleId="SubtitleChar">
+    <w:name w:val="Subtitle Char"/>
+    <w:basedOn w:val="DefaultParagraphFont"/>
+    <w:link w:val="Subtitle"/>
     <w:uiPriority w:val="11"/>
     <w:rsid w:val="00ED5D64"/>
     <w:rPr>
@@ -2175,11 +2211,11 @@
       <w:szCs w:val="28"/>
     </w:rPr>
   </w:style>
-  <w:style w:type="paragraph" w:styleId="Citation">
+  <w:style w:type="paragraph" w:styleId="Quote">
     <w:name w:val="Quote"/>
     <w:basedOn w:val="Normal"/>
     <w:next w:val="Normal"/>
-    <w:link w:val="CitationCar"/>
+    <w:link w:val="QuoteChar"/>
     <w:uiPriority w:val="29"/>
     <w:qFormat/>
     <w:rsid w:val="00ED5D64"/>
@@ -2193,10 +2229,10 @@
       <w:color w:val="404040" w:themeColor="text1" w:themeTint="BF"/>
     </w:rPr>
   </w:style>
-  <w:style w:type="character" w:customStyle="1" w:styleId="CitationCar">
-    <w:name w:val="Citation Car"/>
-    <w:basedOn w:val="Policepardfaut"/>
-    <w:link w:val="Citation"/>
+  <w:style w:type="character" w:customStyle="1" w:styleId="QuoteChar">
+    <w:name w:val="Quote Char"/>
+    <w:basedOn w:val="DefaultParagraphFont"/>
+    <w:link w:val="Quote"/>
     <w:uiPriority w:val="29"/>
     <w:rsid w:val="00ED5D64"/>
     <w:rPr>
@@ -2205,7 +2241,7 @@
       <w:color w:val="404040" w:themeColor="text1" w:themeTint="BF"/>
     </w:rPr>
   </w:style>
-  <w:style w:type="paragraph" w:styleId="Paragraphedeliste">
+  <w:style w:type="paragraph" w:styleId="ListParagraph">
     <w:name w:val="List Paragraph"/>
     <w:basedOn w:val="Normal"/>
     <w:uiPriority w:val="34"/>
@@ -2216,9 +2252,9 @@
       <w:contextualSpacing/>
     </w:pPr>
   </w:style>
-  <w:style w:type="character" w:styleId="Accentuationintense">
+  <w:style w:type="character" w:styleId="IntenseEmphasis">
     <w:name w:val="Intense Emphasis"/>
-    <w:basedOn w:val="Policepardfaut"/>
+    <w:basedOn w:val="DefaultParagraphFont"/>
     <w:uiPriority w:val="21"/>
     <w:qFormat/>
     <w:rsid w:val="00ED5D64"/>
@@ -2228,11 +2264,11 @@
       <w:color w:val="0F4761" w:themeColor="accent1" w:themeShade="BF"/>
     </w:rPr>
   </w:style>
-  <w:style w:type="paragraph" w:styleId="Citationintense">
+  <w:style w:type="paragraph" w:styleId="IntenseQuote">
     <w:name w:val="Intense Quote"/>
     <w:basedOn w:val="Normal"/>
     <w:next w:val="Normal"/>
-    <w:link w:val="CitationintenseCar"/>
+    <w:link w:val="IntenseQuoteChar"/>
     <w:uiPriority w:val="30"/>
     <w:qFormat/>
     <w:rsid w:val="00ED5D64"/>
@@ -2251,10 +2287,10 @@
       <w:color w:val="0F4761" w:themeColor="accent1" w:themeShade="BF"/>
     </w:rPr>
   </w:style>
-  <w:style w:type="character" w:customStyle="1" w:styleId="CitationintenseCar">
-    <w:name w:val="Citation intense Car"/>
-    <w:basedOn w:val="Policepardfaut"/>
-    <w:link w:val="Citationintense"/>
+  <w:style w:type="character" w:customStyle="1" w:styleId="IntenseQuoteChar">
+    <w:name w:val="Intense Quote Char"/>
+    <w:basedOn w:val="DefaultParagraphFont"/>
+    <w:link w:val="IntenseQuote"/>
     <w:uiPriority w:val="30"/>
     <w:rsid w:val="00ED5D64"/>
     <w:rPr>
@@ -2263,9 +2299,9 @@
       <w:color w:val="0F4761" w:themeColor="accent1" w:themeShade="BF"/>
     </w:rPr>
   </w:style>
-  <w:style w:type="character" w:styleId="Rfrenceintense">
+  <w:style w:type="character" w:styleId="IntenseReference">
     <w:name w:val="Intense Reference"/>
-    <w:basedOn w:val="Policepardfaut"/>
+    <w:basedOn w:val="DefaultParagraphFont"/>
     <w:uiPriority w:val="32"/>
     <w:qFormat/>
     <w:rsid w:val="00ED5D64"/>
@@ -2277,10 +2313,10 @@
       <w:spacing w:val="5"/>
     </w:rPr>
   </w:style>
-  <w:style w:type="paragraph" w:styleId="En-tte">
+  <w:style w:type="paragraph" w:styleId="Header">
     <w:name w:val="header"/>
     <w:basedOn w:val="Normal"/>
-    <w:link w:val="En-tteCar"/>
+    <w:link w:val="HeaderChar"/>
     <w:uiPriority w:val="99"/>
     <w:unhideWhenUsed/>
     <w:rsid w:val="00BC70FA"/>
@@ -2292,17 +2328,17 @@
       <w:spacing w:after="0" w:line="240" w:lineRule="auto"/>
     </w:pPr>
   </w:style>
-  <w:style w:type="character" w:customStyle="1" w:styleId="En-tteCar">
-    <w:name w:val="En-tête Car"/>
-    <w:basedOn w:val="Policepardfaut"/>
-    <w:link w:val="En-tte"/>
+  <w:style w:type="character" w:customStyle="1" w:styleId="HeaderChar">
+    <w:name w:val="Header Char"/>
+    <w:basedOn w:val="DefaultParagraphFont"/>
+    <w:link w:val="Header"/>
     <w:uiPriority w:val="99"/>
     <w:rsid w:val="00BC70FA"/>
   </w:style>
-  <w:style w:type="paragraph" w:styleId="Pieddepage">
+  <w:style w:type="paragraph" w:styleId="Footer">
     <w:name w:val="footer"/>
     <w:basedOn w:val="Normal"/>
-    <w:link w:val="PieddepageCar"/>
+    <w:link w:val="FooterChar"/>
     <w:uiPriority w:val="99"/>
     <w:unhideWhenUsed/>
     <w:rsid w:val="00BC70FA"/>
@@ -2314,16 +2350,16 @@
       <w:spacing w:after="0" w:line="240" w:lineRule="auto"/>
     </w:pPr>
   </w:style>
-  <w:style w:type="character" w:customStyle="1" w:styleId="PieddepageCar">
-    <w:name w:val="Pied de page Car"/>
-    <w:basedOn w:val="Policepardfaut"/>
-    <w:link w:val="Pieddepage"/>
+  <w:style w:type="character" w:customStyle="1" w:styleId="FooterChar">
+    <w:name w:val="Footer Char"/>
+    <w:basedOn w:val="DefaultParagraphFont"/>
+    <w:link w:val="Footer"/>
     <w:uiPriority w:val="99"/>
     <w:rsid w:val="00BC70FA"/>
   </w:style>
-  <w:style w:type="character" w:styleId="Lienhypertexte">
+  <w:style w:type="character" w:styleId="Hyperlink">
     <w:name w:val="Hyperlink"/>
-    <w:basedOn w:val="Policepardfaut"/>
+    <w:basedOn w:val="DefaultParagraphFont"/>
     <w:uiPriority w:val="99"/>
     <w:unhideWhenUsed/>
     <w:rsid w:val="001F2405"/>
@@ -2332,9 +2368,9 @@
       <w:u w:val="single"/>
     </w:rPr>
   </w:style>
-  <w:style w:type="character" w:styleId="Mentionnonrsolue">
+  <w:style w:type="character" w:styleId="UnresolvedMention">
     <w:name w:val="Unresolved Mention"/>
-    <w:basedOn w:val="Policepardfaut"/>
+    <w:basedOn w:val="DefaultParagraphFont"/>
     <w:uiPriority w:val="99"/>
     <w:semiHidden/>
     <w:unhideWhenUsed/>

--- a/Manuels/Manuel_Study_design_tool.docx
+++ b/Manuels/Manuel_Study_design_tool.docx
@@ -93,7 +93,7 @@
           <w:rFonts w:ascii="Calibri" w:hAnsi="Calibri" w:cs="Calibri"/>
           <w:lang w:val="en-US"/>
         </w:rPr>
-        <w:t>1</w:t>
+        <w:t>2</w:t>
       </w:r>
       <w:r>
         <w:rPr>
@@ -107,14 +107,7 @@
           <w:rFonts w:ascii="Calibri" w:hAnsi="Calibri" w:cs="Calibri"/>
           <w:lang w:val="en-US"/>
         </w:rPr>
-        <w:t>1</w:t>
-      </w:r>
-      <w:r>
-        <w:rPr>
-          <w:rFonts w:ascii="Calibri" w:hAnsi="Calibri" w:cs="Calibri"/>
-          <w:lang w:val="en-US"/>
-        </w:rPr>
-        <w:t>6</w:t>
+        <w:t>31</w:t>
       </w:r>
       <w:r>
         <w:rPr>
@@ -128,7 +121,14 @@
           <w:rFonts w:ascii="Calibri" w:hAnsi="Calibri" w:cs="Calibri"/>
           <w:lang w:val="en-US"/>
         </w:rPr>
-        <w:t>02</w:t>
+        <w:t>0</w:t>
+      </w:r>
+      <w:r>
+        <w:rPr>
+          <w:rFonts w:ascii="Calibri" w:hAnsi="Calibri" w:cs="Calibri"/>
+          <w:lang w:val="en-US"/>
+        </w:rPr>
+        <w:t>8</w:t>
       </w:r>
       <w:r>
         <w:rPr>
@@ -165,7 +165,42 @@
           <w:rFonts w:ascii="Calibri" w:hAnsi="Calibri" w:cs="Calibri"/>
           <w:lang w:val="en-US"/>
         </w:rPr>
-        <w:t xml:space="preserve">The Full Model tool is used to specify a factorial design for your data, which will be used to perform statistics using the </w:t>
+        <w:t>The Full Model tool is used to specify a factorial design for your data</w:t>
+      </w:r>
+      <w:r>
+        <w:rPr>
+          <w:rFonts w:ascii="Calibri" w:hAnsi="Calibri" w:cs="Calibri"/>
+          <w:lang w:val="en-US"/>
+        </w:rPr>
+        <w:t>.</w:t>
+      </w:r>
+      <w:r>
+        <w:rPr>
+          <w:rFonts w:ascii="Calibri" w:hAnsi="Calibri" w:cs="Calibri"/>
+          <w:lang w:val="en-US"/>
+        </w:rPr>
+        <w:t xml:space="preserve"> </w:t>
+      </w:r>
+      <w:r>
+        <w:rPr>
+          <w:rFonts w:ascii="Calibri" w:hAnsi="Calibri" w:cs="Calibri"/>
+          <w:lang w:val="en-US"/>
+        </w:rPr>
+        <w:t>It</w:t>
+      </w:r>
+      <w:r>
+        <w:rPr>
+          <w:rFonts w:ascii="Calibri" w:hAnsi="Calibri" w:cs="Calibri"/>
+          <w:lang w:val="en-US"/>
+        </w:rPr>
+        <w:t xml:space="preserve"> will then be used to perform statistical analyses in the</w:t>
+      </w:r>
+      <w:r>
+        <w:rPr>
+          <w:rFonts w:ascii="Calibri" w:hAnsi="Calibri" w:cs="Calibri"/>
+          <w:lang w:val="en-US"/>
+        </w:rPr>
+        <w:t xml:space="preserve"> the </w:t>
       </w:r>
       <w:r>
         <w:rPr>
@@ -188,7 +223,21 @@
           <w:rFonts w:ascii="Calibri" w:hAnsi="Calibri" w:cs="Calibri"/>
           <w:lang w:val="en-US"/>
         </w:rPr>
-        <w:t xml:space="preserve">It will automatically fill in the </w:t>
+        <w:t>It will automatically fill</w:t>
+      </w:r>
+      <w:r>
+        <w:rPr>
+          <w:rFonts w:ascii="Calibri" w:hAnsi="Calibri" w:cs="Calibri"/>
+          <w:lang w:val="en-US"/>
+        </w:rPr>
+        <w:t>s</w:t>
+      </w:r>
+      <w:r>
+        <w:rPr>
+          <w:rFonts w:ascii="Calibri" w:hAnsi="Calibri" w:cs="Calibri"/>
+          <w:lang w:val="en-US"/>
+        </w:rPr>
+        <w:t xml:space="preserve"> in the </w:t>
       </w:r>
       <w:r>
         <w:rPr>
@@ -254,13 +303,15 @@
       <w:r>
         <w:rPr>
           <w:rFonts w:ascii="Calibri" w:hAnsi="Calibri" w:cs="Calibri"/>
-          <w:noProof/>
+          <w:b/>
+          <w:bCs/>
+          <w:lang w:val="en-US"/>
         </w:rPr>
         <w:drawing>
-          <wp:inline distT="0" distB="0" distL="0" distR="0" wp14:anchorId="39362744" wp14:editId="25E95404">
-            <wp:extent cx="2279650" cy="1710743"/>
-            <wp:effectExtent l="0" t="0" r="6350" b="3810"/>
-            <wp:docPr id="1424966542" name="Image 1"/>
+          <wp:inline distT="0" distB="0" distL="0" distR="0" wp14:anchorId="08933054" wp14:editId="389F6E11">
+            <wp:extent cx="2406650" cy="2089636"/>
+            <wp:effectExtent l="0" t="0" r="0" b="6350"/>
+            <wp:docPr id="2078663472" name="Picture 1" descr="A screenshot of a computer&#10;&#10;AI-generated content may be incorrect."/>
             <wp:cNvGraphicFramePr>
               <a:graphicFrameLocks xmlns:a="http://schemas.openxmlformats.org/drawingml/2006/main" noChangeAspect="1"/>
             </wp:cNvGraphicFramePr>
@@ -268,7 +319,7 @@
               <a:graphicData uri="http://schemas.openxmlformats.org/drawingml/2006/picture">
                 <pic:pic xmlns:pic="http://schemas.openxmlformats.org/drawingml/2006/picture">
                   <pic:nvPicPr>
-                    <pic:cNvPr id="1424966542" name=""/>
+                    <pic:cNvPr id="2078663472" name="Picture 1" descr="A screenshot of a computer&#10;&#10;AI-generated content may be incorrect."/>
                     <pic:cNvPicPr/>
                   </pic:nvPicPr>
                   <pic:blipFill>
@@ -280,7 +331,7 @@
                   <pic:spPr>
                     <a:xfrm>
                       <a:off x="0" y="0"/>
-                      <a:ext cx="2284794" cy="1714603"/>
+                      <a:ext cx="2413821" cy="2095862"/>
                     </a:xfrm>
                     <a:prstGeom prst="rect">
                       <a:avLst/>
@@ -321,6 +372,15 @@
         </w:rPr>
         <w:t>How to use the Study design interface</w:t>
       </w:r>
+      <w:r>
+        <w:rPr>
+          <w:rFonts w:ascii="Calibri" w:hAnsi="Calibri" w:cs="Calibri"/>
+          <w:b/>
+          <w:bCs/>
+          <w:lang w:val="en-US"/>
+        </w:rPr>
+        <w:t>:</w:t>
+      </w:r>
     </w:p>
     <w:p>
       <w:pPr>
@@ -333,13 +393,13 @@
       <w:r>
         <w:rPr>
           <w:rFonts w:ascii="Calibri" w:hAnsi="Calibri" w:cs="Calibri"/>
-          <w:noProof/>
+          <w:lang w:val="en-US"/>
         </w:rPr>
         <w:drawing>
-          <wp:inline distT="0" distB="0" distL="0" distR="0" wp14:anchorId="47D1922B" wp14:editId="7F1FF84B">
-            <wp:extent cx="2880624" cy="2295100"/>
-            <wp:effectExtent l="0" t="0" r="0" b="0"/>
-            <wp:docPr id="1547689008" name="Image 1"/>
+          <wp:inline distT="0" distB="0" distL="0" distR="0" wp14:anchorId="1FC8B6ED" wp14:editId="171ED8FB">
+            <wp:extent cx="2489200" cy="2435146"/>
+            <wp:effectExtent l="0" t="0" r="6350" b="3810"/>
+            <wp:docPr id="788522974" name="Picture 1" descr="A screenshot of a computer&#10;&#10;AI-generated content may be incorrect."/>
             <wp:cNvGraphicFramePr>
               <a:graphicFrameLocks xmlns:a="http://schemas.openxmlformats.org/drawingml/2006/main" noChangeAspect="1"/>
             </wp:cNvGraphicFramePr>
@@ -347,7 +407,7 @@
               <a:graphicData uri="http://schemas.openxmlformats.org/drawingml/2006/picture">
                 <pic:pic xmlns:pic="http://schemas.openxmlformats.org/drawingml/2006/picture">
                   <pic:nvPicPr>
-                    <pic:cNvPr id="1547689008" name=""/>
+                    <pic:cNvPr id="788522974" name="Picture 1" descr="A screenshot of a computer&#10;&#10;AI-generated content may be incorrect."/>
                     <pic:cNvPicPr/>
                   </pic:nvPicPr>
                   <pic:blipFill>
@@ -359,7 +419,7 @@
                   <pic:spPr>
                     <a:xfrm>
                       <a:off x="0" y="0"/>
-                      <a:ext cx="2897948" cy="2308902"/>
+                      <a:ext cx="2503728" cy="2449358"/>
                     </a:xfrm>
                     <a:prstGeom prst="rect">
                       <a:avLst/>
@@ -409,7 +469,7 @@
           <w:rFonts w:ascii="Calibri" w:hAnsi="Calibri" w:cs="Calibri"/>
           <w:lang w:val="en-US"/>
         </w:rPr>
-        <w:t xml:space="preserve">To perform statistics correctly, </w:t>
+        <w:t xml:space="preserve">In order to perform the statistics correctly, </w:t>
       </w:r>
       <w:proofErr w:type="spellStart"/>
       <w:r>
@@ -425,14 +485,23 @@
           <w:rFonts w:ascii="Calibri" w:hAnsi="Calibri" w:cs="Calibri"/>
           <w:lang w:val="en-US"/>
         </w:rPr>
-        <w:t xml:space="preserve"> needs to know which participant is associated with each file. Please enter the code for the first participant. The EEG files must have this code in their name. This option is the same as the</w:t>
-      </w:r>
-      <w:r>
-        <w:rPr>
-          <w:rFonts w:ascii="Calibri" w:hAnsi="Calibri" w:cs="Calibri"/>
-          <w:lang w:val="en-US"/>
-        </w:rPr>
-        <w:t xml:space="preserve"> ‘Code of FIRST participant’ in the </w:t>
+        <w:t xml:space="preserve"> needs to know which participant is associated with each file. Please enter the code for the first participant. This code must be included in the name of the EEG files. This option is the same as the </w:t>
+      </w:r>
+      <w:r>
+        <w:rPr>
+          <w:rFonts w:ascii="Calibri" w:hAnsi="Calibri" w:cs="Calibri"/>
+          <w:i/>
+          <w:iCs/>
+          <w:lang w:val="en-US"/>
+        </w:rPr>
+        <w:t>'Code of first participant'</w:t>
+      </w:r>
+      <w:r>
+        <w:rPr>
+          <w:rFonts w:ascii="Calibri" w:hAnsi="Calibri" w:cs="Calibri"/>
+          <w:lang w:val="en-US"/>
+        </w:rPr>
+        <w:t xml:space="preserve"> option in the </w:t>
       </w:r>
       <w:proofErr w:type="spellStart"/>
       <w:r>
@@ -448,6 +517,13 @@
           <w:rFonts w:ascii="Calibri" w:hAnsi="Calibri" w:cs="Calibri"/>
           <w:lang w:val="en-US"/>
         </w:rPr>
+        <w:t xml:space="preserve"> main window.</w:t>
+      </w:r>
+      <w:r>
+        <w:rPr>
+          <w:rFonts w:ascii="Calibri" w:hAnsi="Calibri" w:cs="Calibri"/>
+          <w:lang w:val="en-US"/>
+        </w:rPr>
         <w:t xml:space="preserve"> </w:t>
       </w:r>
       <w:r>
@@ -455,20 +531,6 @@
           <w:rFonts w:ascii="Calibri" w:hAnsi="Calibri" w:cs="Calibri"/>
           <w:lang w:val="en-US"/>
         </w:rPr>
-        <w:t xml:space="preserve">main </w:t>
-      </w:r>
-      <w:r>
-        <w:rPr>
-          <w:rFonts w:ascii="Calibri" w:hAnsi="Calibri" w:cs="Calibri"/>
-          <w:lang w:val="en-US"/>
-        </w:rPr>
-        <w:t xml:space="preserve">window. </w:t>
-      </w:r>
-      <w:r>
-        <w:rPr>
-          <w:rFonts w:ascii="Calibri" w:hAnsi="Calibri" w:cs="Calibri"/>
-          <w:lang w:val="en-US"/>
-        </w:rPr>
         <w:br/>
       </w:r>
       <w:r>
@@ -477,23 +539,7 @@
           <w:color w:val="FF0000"/>
           <w:lang w:val="en-US"/>
         </w:rPr>
-        <w:t xml:space="preserve">WARNING: The participant code must have the same number of characters and the same position in the file name for every participant. Name your file according </w:t>
-      </w:r>
-      <w:r>
-        <w:rPr>
-          <w:rFonts w:ascii="Calibri" w:hAnsi="Calibri" w:cs="Calibri"/>
-          <w:color w:val="FF0000"/>
-          <w:lang w:val="en-US"/>
-        </w:rPr>
-        <w:t xml:space="preserve">to </w:t>
-      </w:r>
-      <w:r>
-        <w:rPr>
-          <w:rFonts w:ascii="Calibri" w:hAnsi="Calibri" w:cs="Calibri"/>
-          <w:color w:val="FF0000"/>
-          <w:lang w:val="en-US"/>
-        </w:rPr>
-        <w:t>this rule.</w:t>
+        <w:t>Warning: the participant code must be the same length and in the same position in the file name for each participant. Name your file accordingly.</w:t>
       </w:r>
     </w:p>
     <w:p>
@@ -513,42 +559,8 @@
           <w:rFonts w:ascii="Calibri" w:hAnsi="Calibri" w:cs="Calibri"/>
           <w:lang w:val="en-US"/>
         </w:rPr>
-        <w:t xml:space="preserve">Specify the number of conditions in your design (for this example, we </w:t>
-      </w:r>
-      <w:r>
-        <w:rPr>
-          <w:rFonts w:ascii="Calibri" w:hAnsi="Calibri" w:cs="Calibri"/>
-          <w:lang w:val="en-US"/>
-        </w:rPr>
-        <w:t>are running</w:t>
-      </w:r>
-      <w:r>
-        <w:rPr>
-          <w:rFonts w:ascii="Calibri" w:hAnsi="Calibri" w:cs="Calibri"/>
-          <w:lang w:val="en-US"/>
-        </w:rPr>
-        <w:t xml:space="preserve"> a</w:t>
-      </w:r>
-      <w:r>
-        <w:rPr>
-          <w:rFonts w:ascii="Calibri" w:hAnsi="Calibri" w:cs="Calibri"/>
-          <w:lang w:val="en-US"/>
-        </w:rPr>
-        <w:t xml:space="preserve"> 2x2</w:t>
-      </w:r>
-      <w:r>
-        <w:rPr>
-          <w:rFonts w:ascii="Calibri" w:hAnsi="Calibri" w:cs="Calibri"/>
-          <w:lang w:val="en-US"/>
-        </w:rPr>
-        <w:t xml:space="preserve"> ANOVA which means that we have 4 different conditions)</w:t>
-      </w:r>
-      <w:r>
-        <w:rPr>
-          <w:rFonts w:ascii="Calibri" w:hAnsi="Calibri" w:cs="Calibri"/>
-          <w:lang w:val="en-US"/>
-        </w:rPr>
-        <w:t>.</w:t>
+        <w:lastRenderedPageBreak/>
+        <w:t>Specify the number of conditions in your design. For this example, we are running a 2x2 ANOVA, meaning that we have four different conditions.</w:t>
       </w:r>
     </w:p>
     <w:p>
@@ -568,42 +580,7 @@
           <w:rFonts w:ascii="Calibri" w:hAnsi="Calibri" w:cs="Calibri"/>
           <w:lang w:val="en-US"/>
         </w:rPr>
-        <w:t xml:space="preserve">Specify the number of factors in your design (for this example, we </w:t>
-      </w:r>
-      <w:r>
-        <w:rPr>
-          <w:rFonts w:ascii="Calibri" w:hAnsi="Calibri" w:cs="Calibri"/>
-          <w:lang w:val="en-US"/>
-        </w:rPr>
-        <w:t>are running</w:t>
-      </w:r>
-      <w:r>
-        <w:rPr>
-          <w:rFonts w:ascii="Calibri" w:hAnsi="Calibri" w:cs="Calibri"/>
-          <w:lang w:val="en-US"/>
-        </w:rPr>
-        <w:t xml:space="preserve"> a</w:t>
-      </w:r>
-      <w:r>
-        <w:rPr>
-          <w:rFonts w:ascii="Calibri" w:hAnsi="Calibri" w:cs="Calibri"/>
-          <w:lang w:val="en-US"/>
-        </w:rPr>
-        <w:t xml:space="preserve"> 2x2</w:t>
-      </w:r>
-      <w:r>
-        <w:rPr>
-          <w:rFonts w:ascii="Calibri" w:hAnsi="Calibri" w:cs="Calibri"/>
-          <w:lang w:val="en-US"/>
-        </w:rPr>
-        <w:t xml:space="preserve"> ANOVA which means that we have 2 different factors)</w:t>
-      </w:r>
-      <w:r>
-        <w:rPr>
-          <w:rFonts w:ascii="Calibri" w:hAnsi="Calibri" w:cs="Calibri"/>
-          <w:lang w:val="en-US"/>
-        </w:rPr>
-        <w:t>.</w:t>
+        <w:t>Specify the number of factors in your design. For this example, we are running a two-by-two ANOVA, meaning that we have two different factors.</w:t>
       </w:r>
     </w:p>
     <w:p>
@@ -623,8 +600,7 @@
           <w:rFonts w:ascii="Calibri" w:hAnsi="Calibri" w:cs="Calibri"/>
           <w:lang w:val="en-US"/>
         </w:rPr>
-        <w:lastRenderedPageBreak/>
-        <w:t xml:space="preserve">Enter the name of the condition. However, you should not enter an arbitrary name. It should be a substring present in the EEG file name so that </w:t>
+        <w:t xml:space="preserve">Enter the name of the condition. However, it should not be an arbitrary name. It should be a substring present in the EEG file name, enabling </w:t>
       </w:r>
       <w:proofErr w:type="spellStart"/>
       <w:r>
@@ -640,21 +616,30 @@
           <w:rFonts w:ascii="Calibri" w:hAnsi="Calibri" w:cs="Calibri"/>
           <w:lang w:val="en-US"/>
         </w:rPr>
-        <w:t xml:space="preserve"> can associate the files with the corresponding factor (like the </w:t>
-      </w:r>
-      <w:r>
-        <w:rPr>
-          <w:rFonts w:ascii="Calibri" w:hAnsi="Calibri" w:cs="Calibri"/>
-          <w:lang w:val="en-US"/>
-        </w:rPr>
-        <w:t>participant</w:t>
-      </w:r>
-      <w:r>
-        <w:rPr>
-          <w:rFonts w:ascii="Calibri" w:hAnsi="Calibri" w:cs="Calibri"/>
-          <w:lang w:val="en-US"/>
-        </w:rPr>
-        <w:t xml:space="preserve"> code in point 2). In this example, the condition identifier code is '_5' in the file 'P001_epoched_Trigger_5.ep'.</w:t>
+        <w:t xml:space="preserve"> to associate the files with the corresponding factor (similar to the participant code mentioned in point </w:t>
+      </w:r>
+      <w:r>
+        <w:rPr>
+          <w:rFonts w:ascii="Calibri" w:hAnsi="Calibri" w:cs="Calibri"/>
+          <w:b/>
+          <w:bCs/>
+          <w:lang w:val="en-US"/>
+        </w:rPr>
+        <w:t>2</w:t>
+      </w:r>
+      <w:r>
+        <w:rPr>
+          <w:rFonts w:ascii="Calibri" w:hAnsi="Calibri" w:cs="Calibri"/>
+          <w:lang w:val="en-US"/>
+        </w:rPr>
+        <w:t>). In this example, the condition identifier code is '_5' in the file 'P001_epoched_Trigger_5.ep'.</w:t>
+      </w:r>
+      <w:r>
+        <w:rPr>
+          <w:rFonts w:ascii="Calibri" w:hAnsi="Calibri" w:cs="Calibri"/>
+          <w:lang w:val="en-US"/>
+        </w:rPr>
+        <w:t>.</w:t>
       </w:r>
     </w:p>
     <w:p>
@@ -674,23 +659,14 @@
           <w:rFonts w:ascii="Calibri" w:hAnsi="Calibri" w:cs="Calibri"/>
           <w:lang w:val="en-US"/>
         </w:rPr>
-        <w:t>Specify the factor level associated with each condition. You must enter a number in each cell of the table. The combination of factor levels for each condition must be unique. In this example, the '</w:t>
-      </w:r>
-      <w:proofErr w:type="spellStart"/>
-      <w:r>
-        <w:rPr>
-          <w:rFonts w:ascii="Calibri" w:hAnsi="Calibri" w:cs="Calibri"/>
-          <w:lang w:val="en-US"/>
-        </w:rPr>
-        <w:t>level_Synch</w:t>
-      </w:r>
-      <w:proofErr w:type="spellEnd"/>
-      <w:r>
-        <w:rPr>
-          <w:rFonts w:ascii="Calibri" w:hAnsi="Calibri" w:cs="Calibri"/>
-          <w:lang w:val="en-US"/>
-        </w:rPr>
-        <w:t xml:space="preserve">' column is for 1=synchronous conditions, 2=asynchronous condition; the 'level Sound' column is for 1=sound play, 2=sound omission. </w:t>
+        <w:t>Specify the factor level associated with each condition. Enter a number in each cell of the table. The combination of factor levels for each condition must be unique. In this example, the 'Level Synch' column refers to 1 = synchronous conditions and 2 = asynchronous conditions, while the 'Level Sound' column refers to 1 = sound play and 2 = sound omission.</w:t>
+      </w:r>
+      <w:r>
+        <w:rPr>
+          <w:rFonts w:ascii="Calibri" w:hAnsi="Calibri" w:cs="Calibri"/>
+          <w:lang w:val="en-US"/>
+        </w:rPr>
+        <w:t xml:space="preserve"> </w:t>
       </w:r>
     </w:p>
     <w:p>
@@ -710,30 +686,23 @@
           <w:rFonts w:ascii="Calibri" w:hAnsi="Calibri" w:cs="Calibri"/>
           <w:lang w:val="en-US"/>
         </w:rPr>
-        <w:t xml:space="preserve">In the first column of the Factors </w:t>
-      </w:r>
-      <w:proofErr w:type="gramStart"/>
-      <w:r>
-        <w:rPr>
-          <w:rFonts w:ascii="Calibri" w:hAnsi="Calibri" w:cs="Calibri"/>
-          <w:lang w:val="en-US"/>
-        </w:rPr>
-        <w:t>table</w:t>
-      </w:r>
-      <w:proofErr w:type="gramEnd"/>
-      <w:r>
-        <w:rPr>
-          <w:rFonts w:ascii="Calibri" w:hAnsi="Calibri" w:cs="Calibri"/>
-          <w:lang w:val="en-US"/>
-        </w:rPr>
-        <w:t xml:space="preserve"> you can specify the name of your factors. This step is optional. Otherwise, the default names would be 'Factor1', 'Factor2'</w:t>
-      </w:r>
-      <w:r>
-        <w:rPr>
-          <w:rFonts w:ascii="Calibri" w:hAnsi="Calibri" w:cs="Calibri"/>
-          <w:lang w:val="en-US"/>
-        </w:rPr>
-        <w:t>, …</w:t>
+        <w:t xml:space="preserve">In the first column of the </w:t>
+      </w:r>
+      <w:r>
+        <w:rPr>
+          <w:rFonts w:ascii="Calibri" w:hAnsi="Calibri" w:cs="Calibri"/>
+          <w:i/>
+          <w:iCs/>
+          <w:lang w:val="en-US"/>
+        </w:rPr>
+        <w:t>'Factors'</w:t>
+      </w:r>
+      <w:r>
+        <w:rPr>
+          <w:rFonts w:ascii="Calibri" w:hAnsi="Calibri" w:cs="Calibri"/>
+          <w:lang w:val="en-US"/>
+        </w:rPr>
+        <w:t xml:space="preserve"> table, you can enter the names of your factors. This step is optional. Otherwise, the default names will be 'Factor1', 'Factor2', and so on.</w:t>
       </w:r>
     </w:p>
     <w:p>
@@ -753,14 +722,7 @@
           <w:rFonts w:ascii="Calibri" w:hAnsi="Calibri" w:cs="Calibri"/>
           <w:lang w:val="en-US"/>
         </w:rPr>
-        <w:t xml:space="preserve"> </w:t>
-      </w:r>
-      <w:r>
-        <w:rPr>
-          <w:rFonts w:ascii="Calibri" w:hAnsi="Calibri" w:cs="Calibri"/>
-          <w:lang w:val="en-US"/>
-        </w:rPr>
-        <w:t>Now it is time to specify whether your factors are within subject (i.e. the same participant performed all the conditions associated with each level of that factor) or between subject (i.e. different participants performed the conditions associated with each level of that factor). In this example the Sound factor is unchecked, which means it is a within factor, and the Synch factor is checked, which means it is a between factor.</w:t>
+        <w:t>It is now time to specify whether your factors are within-subject (i.e. the same participants performed all the conditions associated with each level of the factor) or between-subject (i.e. different participants performed the conditions associated with each level of the factor). In this example, the 'Sound' factor is unchecked, meaning it is a within-subject factor, and the 'Synch' factor is checked, meaning it is a between-subject factor.</w:t>
       </w:r>
     </w:p>
     <w:p>
@@ -780,43 +742,37 @@
           <w:rFonts w:ascii="Calibri" w:hAnsi="Calibri" w:cs="Calibri"/>
           <w:lang w:val="en-US"/>
         </w:rPr>
-        <w:t xml:space="preserve">You can </w:t>
-      </w:r>
-      <w:proofErr w:type="gramStart"/>
-      <w:r>
-        <w:rPr>
-          <w:rFonts w:ascii="Calibri" w:hAnsi="Calibri" w:cs="Calibri"/>
-          <w:lang w:val="en-US"/>
-        </w:rPr>
-        <w:t>saved</w:t>
-      </w:r>
-      <w:proofErr w:type="gramEnd"/>
-      <w:r>
-        <w:rPr>
-          <w:rFonts w:ascii="Calibri" w:hAnsi="Calibri" w:cs="Calibri"/>
-          <w:lang w:val="en-US"/>
-        </w:rPr>
-        <w:t xml:space="preserve"> or load the parameters you entered in this tool for later reuse</w:t>
-      </w:r>
-    </w:p>
-    <w:p>
-      <w:pPr>
-        <w:pStyle w:val="ListParagraph"/>
-        <w:numPr>
-          <w:ilvl w:val="0"/>
-          <w:numId w:val="1"/>
-        </w:numPr>
-        <w:rPr>
-          <w:rFonts w:ascii="Calibri" w:hAnsi="Calibri" w:cs="Calibri"/>
-          <w:lang w:val="en-US"/>
-        </w:rPr>
-      </w:pPr>
-      <w:r>
-        <w:rPr>
-          <w:rFonts w:ascii="Calibri" w:hAnsi="Calibri" w:cs="Calibri"/>
-          <w:lang w:val="en-US"/>
-        </w:rPr>
-        <w:t xml:space="preserve">Press on Done when you have finish. </w:t>
+        <w:t xml:space="preserve">Press on </w:t>
+      </w:r>
+      <w:r>
+        <w:rPr>
+          <w:rFonts w:ascii="Calibri" w:hAnsi="Calibri" w:cs="Calibri"/>
+          <w:b/>
+          <w:bCs/>
+          <w:lang w:val="en-US"/>
+        </w:rPr>
+        <w:t>Save</w:t>
+      </w:r>
+      <w:r>
+        <w:rPr>
+          <w:rFonts w:ascii="Calibri" w:hAnsi="Calibri" w:cs="Calibri"/>
+          <w:lang w:val="en-US"/>
+        </w:rPr>
+        <w:t xml:space="preserve"> when you have </w:t>
+      </w:r>
+      <w:r>
+        <w:rPr>
+          <w:rFonts w:ascii="Calibri" w:hAnsi="Calibri" w:cs="Calibri"/>
+          <w:lang w:val="en-US"/>
+        </w:rPr>
+        <w:t>finished</w:t>
+      </w:r>
+      <w:r>
+        <w:rPr>
+          <w:rFonts w:ascii="Calibri" w:hAnsi="Calibri" w:cs="Calibri"/>
+          <w:lang w:val="en-US"/>
+        </w:rPr>
+        <w:t xml:space="preserve">. </w:t>
       </w:r>
     </w:p>
     <w:p>
@@ -934,19 +890,28 @@
           <w:lang w:val="en-US"/>
         </w:rPr>
       </w:pPr>
-      <w:r>
-        <w:rPr>
-          <w:rFonts w:ascii="Calibri" w:hAnsi="Calibri" w:cs="Calibri"/>
-          <w:lang w:val="en-US"/>
-        </w:rPr>
-        <w:t xml:space="preserve">The module automatically fills these three columns of the Data table in the </w:t>
-      </w:r>
       <w:proofErr w:type="spellStart"/>
       <w:r>
         <w:rPr>
           <w:rFonts w:ascii="Calibri" w:hAnsi="Calibri" w:cs="Calibri"/>
           <w:lang w:val="en-US"/>
         </w:rPr>
+        <w:t>hese</w:t>
+      </w:r>
+      <w:proofErr w:type="spellEnd"/>
+      <w:r>
+        <w:rPr>
+          <w:rFonts w:ascii="Calibri" w:hAnsi="Calibri" w:cs="Calibri"/>
+          <w:lang w:val="en-US"/>
+        </w:rPr>
+        <w:t xml:space="preserve"> three columns of the Data table in the </w:t>
+      </w:r>
+      <w:proofErr w:type="spellStart"/>
+      <w:r>
+        <w:rPr>
+          <w:rFonts w:ascii="Calibri" w:hAnsi="Calibri" w:cs="Calibri"/>
+          <w:lang w:val="en-US"/>
+        </w:rPr>
         <w:t>EEGpal</w:t>
       </w:r>
       <w:proofErr w:type="spellEnd"/>
@@ -955,17 +920,8 @@
           <w:rFonts w:ascii="Calibri" w:hAnsi="Calibri" w:cs="Calibri"/>
           <w:lang w:val="en-US"/>
         </w:rPr>
-        <w:t xml:space="preserve"> </w:t>
-      </w:r>
-      <w:proofErr w:type="spellStart"/>
-      <w:r>
-        <w:rPr>
-          <w:rFonts w:ascii="Calibri" w:hAnsi="Calibri" w:cs="Calibri"/>
-          <w:lang w:val="en-US"/>
-        </w:rPr>
-        <w:t>Main_Window</w:t>
-      </w:r>
-      <w:proofErr w:type="spellEnd"/>
+        <w:t xml:space="preserve"> Main Window are automatically filled by the module</w:t>
+      </w:r>
       <w:r>
         <w:rPr>
           <w:rFonts w:ascii="Calibri" w:hAnsi="Calibri" w:cs="Calibri"/>

--- a/Manuels/Manuel_Study_design_tool.docx
+++ b/Manuels/Manuel_Study_design_tool.docx
@@ -10,7 +10,6 @@
           <w:lang w:val="en-US"/>
         </w:rPr>
       </w:pPr>
-      <w:proofErr w:type="spellStart"/>
       <w:r>
         <w:rPr>
           <w:rFonts w:ascii="Calibri" w:hAnsi="Calibri" w:cs="Calibri"/>
@@ -20,7 +19,6 @@
         </w:rPr>
         <w:t>EEGpal</w:t>
       </w:r>
-      <w:proofErr w:type="spellEnd"/>
       <w:r>
         <w:rPr>
           <w:rFonts w:ascii="Calibri" w:hAnsi="Calibri" w:cs="Calibri"/>
@@ -100,14 +98,28 @@
           <w:rFonts w:ascii="Calibri" w:hAnsi="Calibri" w:cs="Calibri"/>
           <w:lang w:val="en-US"/>
         </w:rPr>
-        <w:t xml:space="preserve">.0, </w:t>
-      </w:r>
-      <w:r>
-        <w:rPr>
-          <w:rFonts w:ascii="Calibri" w:hAnsi="Calibri" w:cs="Calibri"/>
-          <w:lang w:val="en-US"/>
-        </w:rPr>
-        <w:t>31</w:t>
+        <w:t>.0</w:t>
+      </w:r>
+      <w:r>
+        <w:rPr>
+          <w:rFonts w:ascii="Calibri" w:hAnsi="Calibri" w:cs="Calibri"/>
+          <w:lang w:val="en-US"/>
+        </w:rPr>
+        <w:t>1</w:t>
+      </w:r>
+      <w:r>
+        <w:rPr>
+          <w:rFonts w:ascii="Calibri" w:hAnsi="Calibri" w:cs="Calibri"/>
+          <w:lang w:val="en-US"/>
+        </w:rPr>
+        <w:t xml:space="preserve">, </w:t>
+      </w:r>
+      <w:r>
+        <w:rPr>
+          <w:rFonts w:ascii="Calibri" w:hAnsi="Calibri" w:cs="Calibri"/>
+          <w:lang w:val="en-US"/>
+        </w:rPr>
+        <w:t>20</w:t>
       </w:r>
       <w:r>
         <w:rPr>
@@ -121,14 +133,7 @@
           <w:rFonts w:ascii="Calibri" w:hAnsi="Calibri" w:cs="Calibri"/>
           <w:lang w:val="en-US"/>
         </w:rPr>
-        <w:t>0</w:t>
-      </w:r>
-      <w:r>
-        <w:rPr>
-          <w:rFonts w:ascii="Calibri" w:hAnsi="Calibri" w:cs="Calibri"/>
-          <w:lang w:val="en-US"/>
-        </w:rPr>
-        <w:t>8</w:t>
+        <w:t>11</w:t>
       </w:r>
       <w:r>
         <w:rPr>
@@ -144,6 +149,31 @@
         </w:rPr>
         <w:t>5</w:t>
       </w:r>
+    </w:p>
+    <w:p>
+      <w:pPr>
+        <w:rPr>
+          <w:rFonts w:ascii="Calibri" w:hAnsi="Calibri" w:cs="Calibri"/>
+          <w:lang w:val="en-US"/>
+        </w:rPr>
+      </w:pPr>
+      <w:r>
+        <w:rPr>
+          <w:rFonts w:ascii="Calibri" w:hAnsi="Calibri" w:cs="Calibri"/>
+          <w:lang w:val="en-US"/>
+        </w:rPr>
+        <w:t xml:space="preserve">Video tutorial: </w:t>
+      </w:r>
+      <w:hyperlink r:id="rId7" w:history="1">
+        <w:r>
+          <w:rPr>
+            <w:rStyle w:val="Hyperlink"/>
+            <w:rFonts w:ascii="Calibri" w:hAnsi="Calibri" w:cs="Calibri"/>
+            <w:lang w:val="en-US"/>
+          </w:rPr>
+          <w:t>https://youtu.be/W8wzVinryh0</w:t>
+        </w:r>
+      </w:hyperlink>
     </w:p>
     <w:p>
       <w:pPr>
@@ -271,7 +301,6 @@
         </w:rPr>
         <w:t xml:space="preserve"> and </w:t>
       </w:r>
-      <w:proofErr w:type="spellStart"/>
       <w:r>
         <w:rPr>
           <w:rFonts w:ascii="Calibri" w:hAnsi="Calibri" w:cs="Calibri"/>
@@ -281,7 +310,6 @@
         </w:rPr>
         <w:t>Factor_level</w:t>
       </w:r>
-      <w:proofErr w:type="spellEnd"/>
       <w:r>
         <w:rPr>
           <w:rFonts w:ascii="Calibri" w:hAnsi="Calibri" w:cs="Calibri"/>
@@ -305,6 +333,7 @@
           <w:rFonts w:ascii="Calibri" w:hAnsi="Calibri" w:cs="Calibri"/>
           <w:b/>
           <w:bCs/>
+          <w:noProof/>
           <w:lang w:val="en-US"/>
         </w:rPr>
         <w:drawing>
@@ -323,7 +352,7 @@
                     <pic:cNvPicPr/>
                   </pic:nvPicPr>
                   <pic:blipFill>
-                    <a:blip r:embed="rId7"/>
+                    <a:blip r:embed="rId8"/>
                     <a:stretch>
                       <a:fillRect/>
                     </a:stretch>
@@ -393,6 +422,7 @@
       <w:r>
         <w:rPr>
           <w:rFonts w:ascii="Calibri" w:hAnsi="Calibri" w:cs="Calibri"/>
+          <w:noProof/>
           <w:lang w:val="en-US"/>
         </w:rPr>
         <w:drawing>
@@ -411,7 +441,7 @@
                     <pic:cNvPicPr/>
                   </pic:nvPicPr>
                   <pic:blipFill>
-                    <a:blip r:embed="rId8"/>
+                    <a:blip r:embed="rId9"/>
                     <a:stretch>
                       <a:fillRect/>
                     </a:stretch>
@@ -469,23 +499,7 @@
           <w:rFonts w:ascii="Calibri" w:hAnsi="Calibri" w:cs="Calibri"/>
           <w:lang w:val="en-US"/>
         </w:rPr>
-        <w:t xml:space="preserve">In order to perform the statistics correctly, </w:t>
-      </w:r>
-      <w:proofErr w:type="spellStart"/>
-      <w:r>
-        <w:rPr>
-          <w:rFonts w:ascii="Calibri" w:hAnsi="Calibri" w:cs="Calibri"/>
-          <w:lang w:val="en-US"/>
-        </w:rPr>
-        <w:t>EEGpal</w:t>
-      </w:r>
-      <w:proofErr w:type="spellEnd"/>
-      <w:r>
-        <w:rPr>
-          <w:rFonts w:ascii="Calibri" w:hAnsi="Calibri" w:cs="Calibri"/>
-          <w:lang w:val="en-US"/>
-        </w:rPr>
-        <w:t xml:space="preserve"> needs to know which participant is associated with each file. Please enter the code for the first participant. This code must be included in the name of the EEG files. This option is the same as the </w:t>
+        <w:t xml:space="preserve">In order to perform the statistics correctly, EEGpal needs to know which participant is associated with each file. Please enter the code for the first participant. This code must be included in the name of the EEG files. This option is the same as the </w:t>
       </w:r>
       <w:r>
         <w:rPr>
@@ -501,23 +515,7 @@
           <w:rFonts w:ascii="Calibri" w:hAnsi="Calibri" w:cs="Calibri"/>
           <w:lang w:val="en-US"/>
         </w:rPr>
-        <w:t xml:space="preserve"> option in the </w:t>
-      </w:r>
-      <w:proofErr w:type="spellStart"/>
-      <w:r>
-        <w:rPr>
-          <w:rFonts w:ascii="Calibri" w:hAnsi="Calibri" w:cs="Calibri"/>
-          <w:lang w:val="en-US"/>
-        </w:rPr>
-        <w:t>EEGpal</w:t>
-      </w:r>
-      <w:proofErr w:type="spellEnd"/>
-      <w:r>
-        <w:rPr>
-          <w:rFonts w:ascii="Calibri" w:hAnsi="Calibri" w:cs="Calibri"/>
-          <w:lang w:val="en-US"/>
-        </w:rPr>
-        <w:t xml:space="preserve"> main window.</w:t>
+        <w:t xml:space="preserve"> option in the EEGpal main window.</w:t>
       </w:r>
       <w:r>
         <w:rPr>
@@ -539,6 +537,7 @@
           <w:color w:val="FF0000"/>
           <w:lang w:val="en-US"/>
         </w:rPr>
+        <w:lastRenderedPageBreak/>
         <w:t>Warning: the participant code must be the same length and in the same position in the file name for each participant. Name your file accordingly.</w:t>
       </w:r>
     </w:p>
@@ -559,7 +558,6 @@
           <w:rFonts w:ascii="Calibri" w:hAnsi="Calibri" w:cs="Calibri"/>
           <w:lang w:val="en-US"/>
         </w:rPr>
-        <w:lastRenderedPageBreak/>
         <w:t>Specify the number of conditions in your design. For this example, we are running a 2x2 ANOVA, meaning that we have four different conditions.</w:t>
       </w:r>
     </w:p>
@@ -600,23 +598,7 @@
           <w:rFonts w:ascii="Calibri" w:hAnsi="Calibri" w:cs="Calibri"/>
           <w:lang w:val="en-US"/>
         </w:rPr>
-        <w:t xml:space="preserve">Enter the name of the condition. However, it should not be an arbitrary name. It should be a substring present in the EEG file name, enabling </w:t>
-      </w:r>
-      <w:proofErr w:type="spellStart"/>
-      <w:r>
-        <w:rPr>
-          <w:rFonts w:ascii="Calibri" w:hAnsi="Calibri" w:cs="Calibri"/>
-          <w:lang w:val="en-US"/>
-        </w:rPr>
-        <w:t>EEGpal</w:t>
-      </w:r>
-      <w:proofErr w:type="spellEnd"/>
-      <w:r>
-        <w:rPr>
-          <w:rFonts w:ascii="Calibri" w:hAnsi="Calibri" w:cs="Calibri"/>
-          <w:lang w:val="en-US"/>
-        </w:rPr>
-        <w:t xml:space="preserve"> to associate the files with the corresponding factor (similar to the participant code mentioned in point </w:t>
+        <w:t xml:space="preserve">Enter the name of the condition. However, it should not be an arbitrary name. It should be a substring present in the EEG file name, enabling EEGpal to associate the files with the corresponding factor (similar to the participant code mentioned in point </w:t>
       </w:r>
       <w:r>
         <w:rPr>
@@ -860,7 +842,7 @@
                     <pic:cNvPicPr/>
                   </pic:nvPicPr>
                   <pic:blipFill>
-                    <a:blip r:embed="rId9"/>
+                    <a:blip r:embed="rId10"/>
                     <a:stretch>
                       <a:fillRect/>
                     </a:stretch>
@@ -890,37 +872,12 @@
           <w:lang w:val="en-US"/>
         </w:rPr>
       </w:pPr>
-      <w:proofErr w:type="spellStart"/>
-      <w:r>
-        <w:rPr>
-          <w:rFonts w:ascii="Calibri" w:hAnsi="Calibri" w:cs="Calibri"/>
-          <w:lang w:val="en-US"/>
-        </w:rPr>
-        <w:t>hese</w:t>
-      </w:r>
-      <w:proofErr w:type="spellEnd"/>
-      <w:r>
-        <w:rPr>
-          <w:rFonts w:ascii="Calibri" w:hAnsi="Calibri" w:cs="Calibri"/>
-          <w:lang w:val="en-US"/>
-        </w:rPr>
-        <w:t xml:space="preserve"> three columns of the Data table in the </w:t>
-      </w:r>
-      <w:proofErr w:type="spellStart"/>
-      <w:r>
-        <w:rPr>
-          <w:rFonts w:ascii="Calibri" w:hAnsi="Calibri" w:cs="Calibri"/>
-          <w:lang w:val="en-US"/>
-        </w:rPr>
-        <w:t>EEGpal</w:t>
-      </w:r>
-      <w:proofErr w:type="spellEnd"/>
-      <w:r>
-        <w:rPr>
-          <w:rFonts w:ascii="Calibri" w:hAnsi="Calibri" w:cs="Calibri"/>
-          <w:lang w:val="en-US"/>
-        </w:rPr>
-        <w:t xml:space="preserve"> Main Window are automatically filled by the module</w:t>
+      <w:r>
+        <w:rPr>
+          <w:rFonts w:ascii="Calibri" w:hAnsi="Calibri" w:cs="Calibri"/>
+          <w:lang w:val="en-US"/>
+        </w:rPr>
+        <w:t>hese three columns of the Data table in the EEGpal Main Window are automatically filled by the module</w:t>
       </w:r>
       <w:r>
         <w:rPr>
@@ -962,7 +919,7 @@
       </w:r>
     </w:p>
     <w:sectPr>
-      <w:footerReference w:type="default" r:id="rId10"/>
+      <w:footerReference w:type="default" r:id="rId11"/>
       <w:pgSz w:w="11906" w:h="16838"/>
       <w:pgMar w:top="1417" w:right="1417" w:bottom="1417" w:left="1417" w:header="708" w:footer="708" w:gutter="0"/>
       <w:cols w:space="708"/>
